--- a/MarkShulerResume.docx
+++ b/MarkShulerResume.docx
@@ -175,8 +175,6 @@
         </w:rPr>
         <w:t>to manage</w:t>
       </w:r>
-      <w:bookmarkStart w:id="0" w:name="_GoBack"/>
-      <w:bookmarkEnd w:id="0"/>
       <w:r>
         <w:rPr>
           <w:rFonts w:asciiTheme="minorHAnsi" w:eastAsia="Arial" w:hAnsiTheme="minorHAnsi" w:cs="Arial"/>
@@ -371,6 +369,7 @@
                 <w:szCs w:val="22"/>
               </w:rPr>
             </w:pPr>
+            <w:proofErr w:type="spellStart"/>
             <w:r>
               <w:rPr>
                 <w:rFonts w:asciiTheme="minorHAnsi" w:eastAsia="Arial" w:hAnsiTheme="minorHAnsi" w:cs="Arial"/>
@@ -380,6 +379,7 @@
               </w:rPr>
               <w:t>Heroku</w:t>
             </w:r>
+            <w:proofErr w:type="spellEnd"/>
           </w:p>
         </w:tc>
         <w:tc>
@@ -985,6 +985,7 @@
           <w:szCs w:val="22"/>
         </w:rPr>
       </w:pPr>
+      <w:proofErr w:type="gramStart"/>
       <w:r>
         <w:rPr>
           <w:rFonts w:ascii="Arial" w:eastAsia="Arial" w:hAnsi="Arial" w:cs="Arial"/>
@@ -993,7 +994,18 @@
           <w:sz w:val="22"/>
           <w:szCs w:val="22"/>
         </w:rPr>
-        <w:t>12 week immersive web development coding school</w:t>
+        <w:t>12 week</w:t>
+      </w:r>
+      <w:proofErr w:type="gramEnd"/>
+      <w:r>
+        <w:rPr>
+          <w:rFonts w:ascii="Arial" w:eastAsia="Arial" w:hAnsi="Arial" w:cs="Arial"/>
+          <w:b/>
+          <w:i/>
+          <w:sz w:val="22"/>
+          <w:szCs w:val="22"/>
+        </w:rPr>
+        <w:t xml:space="preserve"> immersive web development coding school</w:t>
       </w:r>
     </w:p>
     <w:p>
@@ -1046,13 +1058,23 @@
           <w:szCs w:val="22"/>
         </w:rPr>
       </w:pPr>
-      <w:r>
-        <w:rPr>
-          <w:rFonts w:ascii="Arial" w:eastAsia="Arial" w:hAnsi="Arial" w:cs="Arial"/>
-          <w:sz w:val="22"/>
-          <w:szCs w:val="22"/>
-        </w:rPr>
-        <w:t xml:space="preserve">12 week curriculum </w:t>
+      <w:proofErr w:type="gramStart"/>
+      <w:r>
+        <w:rPr>
+          <w:rFonts w:ascii="Arial" w:eastAsia="Arial" w:hAnsi="Arial" w:cs="Arial"/>
+          <w:sz w:val="22"/>
+          <w:szCs w:val="22"/>
+        </w:rPr>
+        <w:t>12 week</w:t>
+      </w:r>
+      <w:proofErr w:type="gramEnd"/>
+      <w:r>
+        <w:rPr>
+          <w:rFonts w:ascii="Arial" w:eastAsia="Arial" w:hAnsi="Arial" w:cs="Arial"/>
+          <w:sz w:val="22"/>
+          <w:szCs w:val="22"/>
+        </w:rPr>
+        <w:t xml:space="preserve"> curriculum </w:t>
       </w:r>
       <w:r>
         <w:rPr>
@@ -1068,7 +1090,25 @@
           <w:sz w:val="22"/>
           <w:szCs w:val="22"/>
         </w:rPr>
-        <w:t>jQuery, lodash, and React.</w:t>
+        <w:t xml:space="preserve">jQuery, </w:t>
+      </w:r>
+      <w:proofErr w:type="spellStart"/>
+      <w:r>
+        <w:rPr>
+          <w:rFonts w:ascii="Arial" w:eastAsia="Arial" w:hAnsi="Arial" w:cs="Arial"/>
+          <w:sz w:val="22"/>
+          <w:szCs w:val="22"/>
+        </w:rPr>
+        <w:t>lodash</w:t>
+      </w:r>
+      <w:proofErr w:type="spellEnd"/>
+      <w:r>
+        <w:rPr>
+          <w:rFonts w:ascii="Arial" w:eastAsia="Arial" w:hAnsi="Arial" w:cs="Arial"/>
+          <w:sz w:val="22"/>
+          <w:szCs w:val="22"/>
+        </w:rPr>
+        <w:t>, and React.</w:t>
       </w:r>
     </w:p>
     <w:p>
@@ -1337,8 +1377,20 @@
           <w:sz w:val="22"/>
           <w:szCs w:val="22"/>
         </w:rPr>
-        <w:t>Computer Technical Support Analyst Sr</w:t>
-      </w:r>
+        <w:t xml:space="preserve">Computer Technical Support Analyst </w:t>
+      </w:r>
+      <w:proofErr w:type="spellStart"/>
+      <w:r>
+        <w:rPr>
+          <w:rFonts w:ascii="Arial" w:eastAsia="Arial" w:hAnsi="Arial" w:cs="Arial"/>
+          <w:b/>
+          <w:i/>
+          <w:sz w:val="22"/>
+          <w:szCs w:val="22"/>
+        </w:rPr>
+        <w:t>Sr</w:t>
+      </w:r>
+      <w:proofErr w:type="spellEnd"/>
       <w:r>
         <w:rPr>
           <w:rFonts w:ascii="Arial" w:eastAsia="Arial" w:hAnsi="Arial" w:cs="Arial"/>
@@ -1903,6 +1955,8 @@
           <w:szCs w:val="22"/>
         </w:rPr>
       </w:pPr>
+      <w:bookmarkStart w:id="0" w:name="_GoBack"/>
+      <w:bookmarkEnd w:id="0"/>
     </w:p>
     <w:p>
       <w:pPr>
@@ -2091,7 +2145,11 @@
     </w:p>
     <w:p>
       <w:pPr>
-        <w:ind w:left="360"/>
+        <w:pStyle w:val="ListParagraph"/>
+        <w:numPr>
+          <w:ilvl w:val="0"/>
+          <w:numId w:val="5"/>
+        </w:numPr>
         <w:rPr>
           <w:rFonts w:ascii="Arial" w:eastAsia="Arial" w:hAnsi="Arial" w:cs="Arial"/>
           <w:sz w:val="22"/>
@@ -2368,7 +2426,11 @@
     </w:p>
     <w:p>
       <w:pPr>
-        <w:ind w:left="360"/>
+        <w:pStyle w:val="ListParagraph"/>
+        <w:numPr>
+          <w:ilvl w:val="0"/>
+          <w:numId w:val="5"/>
+        </w:numPr>
         <w:rPr>
           <w:rFonts w:ascii="Arial" w:eastAsia="Arial" w:hAnsi="Arial" w:cs="Arial"/>
           <w:sz w:val="22"/>
@@ -2613,7 +2675,11 @@
     </w:p>
     <w:p>
       <w:pPr>
-        <w:ind w:left="360"/>
+        <w:pStyle w:val="ListParagraph"/>
+        <w:numPr>
+          <w:ilvl w:val="0"/>
+          <w:numId w:val="5"/>
+        </w:numPr>
         <w:rPr>
           <w:rFonts w:ascii="Arial" w:eastAsia="Arial" w:hAnsi="Arial" w:cs="Arial"/>
           <w:sz w:val="22"/>
@@ -2854,7 +2920,25 @@
           <w:sz w:val="22"/>
           <w:szCs w:val="22"/>
         </w:rPr>
-        <w:t>Mission Granbury (Granbury, TX) – Food distribution</w:t>
+        <w:t>Mission Granbury (</w:t>
+      </w:r>
+      <w:proofErr w:type="spellStart"/>
+      <w:r>
+        <w:rPr>
+          <w:rFonts w:ascii="Arial" w:eastAsia="Arial" w:hAnsi="Arial" w:cs="Arial"/>
+          <w:sz w:val="22"/>
+          <w:szCs w:val="22"/>
+        </w:rPr>
+        <w:t>Granbury</w:t>
+      </w:r>
+      <w:proofErr w:type="spellEnd"/>
+      <w:r>
+        <w:rPr>
+          <w:rFonts w:ascii="Arial" w:eastAsia="Arial" w:hAnsi="Arial" w:cs="Arial"/>
+          <w:sz w:val="22"/>
+          <w:szCs w:val="22"/>
+        </w:rPr>
+        <w:t>, TX) – Food distribution</w:t>
       </w:r>
     </w:p>
     <w:p>
@@ -2900,7 +2984,25 @@
           <w:sz w:val="22"/>
           <w:szCs w:val="22"/>
         </w:rPr>
-        <w:t>Laguna Tres Home Owner's Association - Roads and Grounds Committee</w:t>
+        <w:t xml:space="preserve">Laguna </w:t>
+      </w:r>
+      <w:proofErr w:type="spellStart"/>
+      <w:r>
+        <w:rPr>
+          <w:rFonts w:ascii="Arial" w:eastAsia="Arial" w:hAnsi="Arial" w:cs="Arial"/>
+          <w:sz w:val="22"/>
+          <w:szCs w:val="22"/>
+        </w:rPr>
+        <w:t>Tres</w:t>
+      </w:r>
+      <w:proofErr w:type="spellEnd"/>
+      <w:r>
+        <w:rPr>
+          <w:rFonts w:ascii="Arial" w:eastAsia="Arial" w:hAnsi="Arial" w:cs="Arial"/>
+          <w:sz w:val="22"/>
+          <w:szCs w:val="22"/>
+        </w:rPr>
+        <w:t xml:space="preserve"> Home Owner's Association - Roads and Grounds Committee</w:t>
       </w:r>
     </w:p>
     <w:p>
@@ -3578,6 +3680,119 @@
       </w:rPr>
     </w:lvl>
   </w:abstractNum>
+  <w:abstractNum w:abstractNumId="4">
+    <w:nsid w:val="634B025C"/>
+    <w:multiLevelType w:val="hybridMultilevel"/>
+    <w:tmpl w:val="F6DA8B02"/>
+    <w:lvl w:ilvl="0" w:tplc="04090001">
+      <w:start w:val="1"/>
+      <w:numFmt w:val="bullet"/>
+      <w:lvlText w:val=""/>
+      <w:lvlJc w:val="left"/>
+      <w:pPr>
+        <w:ind w:left="360" w:hanging="360"/>
+      </w:pPr>
+      <w:rPr>
+        <w:rFonts w:ascii="Symbol" w:hAnsi="Symbol" w:hint="default"/>
+      </w:rPr>
+    </w:lvl>
+    <w:lvl w:ilvl="1" w:tplc="04090003" w:tentative="1">
+      <w:start w:val="1"/>
+      <w:numFmt w:val="bullet"/>
+      <w:lvlText w:val="o"/>
+      <w:lvlJc w:val="left"/>
+      <w:pPr>
+        <w:ind w:left="1080" w:hanging="360"/>
+      </w:pPr>
+      <w:rPr>
+        <w:rFonts w:ascii="Courier New" w:hAnsi="Courier New" w:cs="Courier New" w:hint="default"/>
+      </w:rPr>
+    </w:lvl>
+    <w:lvl w:ilvl="2" w:tplc="04090005" w:tentative="1">
+      <w:start w:val="1"/>
+      <w:numFmt w:val="bullet"/>
+      <w:lvlText w:val=""/>
+      <w:lvlJc w:val="left"/>
+      <w:pPr>
+        <w:ind w:left="1800" w:hanging="360"/>
+      </w:pPr>
+      <w:rPr>
+        <w:rFonts w:ascii="Wingdings" w:hAnsi="Wingdings" w:hint="default"/>
+      </w:rPr>
+    </w:lvl>
+    <w:lvl w:ilvl="3" w:tplc="04090001" w:tentative="1">
+      <w:start w:val="1"/>
+      <w:numFmt w:val="bullet"/>
+      <w:lvlText w:val=""/>
+      <w:lvlJc w:val="left"/>
+      <w:pPr>
+        <w:ind w:left="2520" w:hanging="360"/>
+      </w:pPr>
+      <w:rPr>
+        <w:rFonts w:ascii="Symbol" w:hAnsi="Symbol" w:hint="default"/>
+      </w:rPr>
+    </w:lvl>
+    <w:lvl w:ilvl="4" w:tplc="04090003" w:tentative="1">
+      <w:start w:val="1"/>
+      <w:numFmt w:val="bullet"/>
+      <w:lvlText w:val="o"/>
+      <w:lvlJc w:val="left"/>
+      <w:pPr>
+        <w:ind w:left="3240" w:hanging="360"/>
+      </w:pPr>
+      <w:rPr>
+        <w:rFonts w:ascii="Courier New" w:hAnsi="Courier New" w:cs="Courier New" w:hint="default"/>
+      </w:rPr>
+    </w:lvl>
+    <w:lvl w:ilvl="5" w:tplc="04090005" w:tentative="1">
+      <w:start w:val="1"/>
+      <w:numFmt w:val="bullet"/>
+      <w:lvlText w:val=""/>
+      <w:lvlJc w:val="left"/>
+      <w:pPr>
+        <w:ind w:left="3960" w:hanging="360"/>
+      </w:pPr>
+      <w:rPr>
+        <w:rFonts w:ascii="Wingdings" w:hAnsi="Wingdings" w:hint="default"/>
+      </w:rPr>
+    </w:lvl>
+    <w:lvl w:ilvl="6" w:tplc="04090001" w:tentative="1">
+      <w:start w:val="1"/>
+      <w:numFmt w:val="bullet"/>
+      <w:lvlText w:val=""/>
+      <w:lvlJc w:val="left"/>
+      <w:pPr>
+        <w:ind w:left="4680" w:hanging="360"/>
+      </w:pPr>
+      <w:rPr>
+        <w:rFonts w:ascii="Symbol" w:hAnsi="Symbol" w:hint="default"/>
+      </w:rPr>
+    </w:lvl>
+    <w:lvl w:ilvl="7" w:tplc="04090003" w:tentative="1">
+      <w:start w:val="1"/>
+      <w:numFmt w:val="bullet"/>
+      <w:lvlText w:val="o"/>
+      <w:lvlJc w:val="left"/>
+      <w:pPr>
+        <w:ind w:left="5400" w:hanging="360"/>
+      </w:pPr>
+      <w:rPr>
+        <w:rFonts w:ascii="Courier New" w:hAnsi="Courier New" w:cs="Courier New" w:hint="default"/>
+      </w:rPr>
+    </w:lvl>
+    <w:lvl w:ilvl="8" w:tplc="04090005" w:tentative="1">
+      <w:start w:val="1"/>
+      <w:numFmt w:val="bullet"/>
+      <w:lvlText w:val=""/>
+      <w:lvlJc w:val="left"/>
+      <w:pPr>
+        <w:ind w:left="6120" w:hanging="360"/>
+      </w:pPr>
+      <w:rPr>
+        <w:rFonts w:ascii="Wingdings" w:hAnsi="Wingdings" w:hint="default"/>
+      </w:rPr>
+    </w:lvl>
+  </w:abstractNum>
   <w:num w:numId="1">
     <w:abstractNumId w:val="2"/>
   </w:num>
@@ -3589,6 +3804,9 @@
   </w:num>
   <w:num w:numId="4">
     <w:abstractNumId w:val="3"/>
+  </w:num>
+  <w:num w:numId="5">
+    <w:abstractNumId w:val="4"/>
   </w:num>
 </w:numbering>
 </file>
@@ -4000,6 +4218,17 @@
       </w:tblCellMar>
     </w:tblPr>
   </w:style>
+  <w:style w:type="paragraph" w:styleId="ListParagraph">
+    <w:name w:val="List Paragraph"/>
+    <w:basedOn w:val="Normal"/>
+    <w:uiPriority w:val="34"/>
+    <w:qFormat/>
+    <w:rsid w:val="00680AA3"/>
+    <w:pPr>
+      <w:ind w:left="720"/>
+      <w:contextualSpacing/>
+    </w:pPr>
+  </w:style>
 </w:styles>
 </file>
 
@@ -4269,7 +4498,7 @@
 </file>
 
 <file path=customXml/itemProps1.xml><?xml version="1.0" encoding="utf-8"?>
-<ds:datastoreItem xmlns:ds="http://schemas.openxmlformats.org/officeDocument/2006/customXml" ds:itemID="{35B32006-7D06-7F49-88BF-517CAC857C1C}">
+<ds:datastoreItem xmlns:ds="http://schemas.openxmlformats.org/officeDocument/2006/customXml" ds:itemID="{B933EFE9-A606-294E-8324-D4C2DD5AD80C}">
   <ds:schemaRefs>
     <ds:schemaRef ds:uri="http://schemas.openxmlformats.org/officeDocument/2006/bibliography"/>
   </ds:schemaRefs>

--- a/MarkShulerResume.docx
+++ b/MarkShulerResume.docx
@@ -34,170 +34,41 @@
     <w:p>
       <w:pPr>
         <w:rPr>
-          <w:rFonts w:asciiTheme="minorHAnsi" w:eastAsia="Arial" w:hAnsiTheme="minorHAnsi" w:cs="Arial"/>
-          <w:sz w:val="22"/>
-          <w:szCs w:val="22"/>
-        </w:rPr>
-      </w:pPr>
-      <w:r>
-        <w:rPr>
-          <w:rFonts w:ascii="Arial" w:eastAsia="Arial" w:hAnsi="Arial" w:cs="Arial"/>
-          <w:sz w:val="22"/>
-          <w:szCs w:val="22"/>
-        </w:rPr>
-        <w:t xml:space="preserve">Twelve weeks in an immersive coding school retraining myself for a new career.  </w:t>
-      </w:r>
-      <w:r>
-        <w:rPr>
-          <w:rFonts w:ascii="Arial" w:eastAsia="Arial" w:hAnsi="Arial" w:cs="Arial"/>
-          <w:sz w:val="22"/>
-          <w:szCs w:val="22"/>
-        </w:rPr>
-        <w:t>Seven</w:t>
-      </w:r>
-      <w:r>
-        <w:rPr>
-          <w:rFonts w:ascii="Arial" w:eastAsia="Arial" w:hAnsi="Arial" w:cs="Arial"/>
-          <w:sz w:val="22"/>
-          <w:szCs w:val="22"/>
-        </w:rPr>
-        <w:t xml:space="preserve"> years as administrator</w:t>
-      </w:r>
-      <w:r>
-        <w:rPr>
-          <w:rFonts w:ascii="Arial" w:eastAsia="Arial" w:hAnsi="Arial" w:cs="Arial"/>
-          <w:sz w:val="22"/>
-          <w:szCs w:val="22"/>
-        </w:rPr>
-        <w:t xml:space="preserve"> of </w:t>
-      </w:r>
-      <w:r>
-        <w:rPr>
-          <w:rFonts w:ascii="Arial" w:eastAsia="Arial" w:hAnsi="Arial" w:cs="Arial"/>
-          <w:sz w:val="22"/>
-          <w:szCs w:val="22"/>
-        </w:rPr>
-        <w:t>the</w:t>
-      </w:r>
-      <w:r>
-        <w:rPr>
-          <w:rFonts w:ascii="Arial" w:eastAsia="Arial" w:hAnsi="Arial" w:cs="Arial"/>
-          <w:sz w:val="22"/>
-          <w:szCs w:val="22"/>
-        </w:rPr>
-        <w:t xml:space="preserve"> knowledge managem</w:t>
-      </w:r>
-      <w:r>
-        <w:rPr>
-          <w:rFonts w:ascii="Arial" w:eastAsia="Arial" w:hAnsi="Arial" w:cs="Arial"/>
-          <w:sz w:val="22"/>
-          <w:szCs w:val="22"/>
-        </w:rPr>
-        <w:t xml:space="preserve">ent </w:t>
-      </w:r>
-      <w:r>
-        <w:rPr>
-          <w:rFonts w:ascii="Arial" w:eastAsia="Arial" w:hAnsi="Arial" w:cs="Arial"/>
-          <w:sz w:val="22"/>
-          <w:szCs w:val="22"/>
-        </w:rPr>
-        <w:t>database</w:t>
-      </w:r>
-      <w:r>
-        <w:rPr>
-          <w:rFonts w:ascii="Arial" w:eastAsia="Arial" w:hAnsi="Arial" w:cs="Arial"/>
-          <w:sz w:val="22"/>
-          <w:szCs w:val="22"/>
-        </w:rPr>
-        <w:t xml:space="preserve">, </w:t>
-      </w:r>
-      <w:r>
-        <w:rPr>
-          <w:rFonts w:ascii="Arial" w:eastAsia="Arial" w:hAnsi="Arial" w:cs="Arial"/>
-          <w:sz w:val="22"/>
-          <w:szCs w:val="22"/>
-        </w:rPr>
-        <w:t xml:space="preserve">responsible for </w:t>
-      </w:r>
-      <w:r>
-        <w:rPr>
-          <w:rFonts w:asciiTheme="minorHAnsi" w:eastAsia="Arial" w:hAnsiTheme="minorHAnsi" w:cs="Arial"/>
-          <w:sz w:val="22"/>
-          <w:szCs w:val="22"/>
-        </w:rPr>
-        <w:t xml:space="preserve">writing, editing, </w:t>
-      </w:r>
-      <w:r>
-        <w:rPr>
-          <w:rFonts w:asciiTheme="minorHAnsi" w:eastAsia="Arial" w:hAnsiTheme="minorHAnsi" w:cs="Arial"/>
-          <w:sz w:val="22"/>
-          <w:szCs w:val="22"/>
-        </w:rPr>
-        <w:t>and publishing all the content for the</w:t>
-      </w:r>
-      <w:r>
-        <w:rPr>
-          <w:rFonts w:asciiTheme="minorHAnsi" w:eastAsia="Arial" w:hAnsiTheme="minorHAnsi" w:cs="Arial"/>
-          <w:sz w:val="22"/>
-          <w:szCs w:val="22"/>
-        </w:rPr>
-        <w:t xml:space="preserve"> service desk’s problem management system</w:t>
-      </w:r>
-      <w:r>
-        <w:rPr>
-          <w:rFonts w:asciiTheme="minorHAnsi" w:eastAsia="Arial" w:hAnsiTheme="minorHAnsi" w:cs="Arial"/>
-          <w:sz w:val="22"/>
-          <w:szCs w:val="22"/>
-        </w:rPr>
-        <w:t xml:space="preserve">. </w:t>
-      </w:r>
-      <w:r>
-        <w:rPr>
-          <w:rFonts w:asciiTheme="minorHAnsi" w:eastAsia="Arial" w:hAnsiTheme="minorHAnsi" w:cs="Arial"/>
-          <w:sz w:val="22"/>
-          <w:szCs w:val="22"/>
-        </w:rPr>
-        <w:t>P</w:t>
-      </w:r>
-      <w:r>
-        <w:rPr>
-          <w:rFonts w:asciiTheme="minorHAnsi" w:eastAsia="Arial" w:hAnsiTheme="minorHAnsi" w:cs="Arial"/>
-          <w:sz w:val="22"/>
-          <w:szCs w:val="22"/>
-        </w:rPr>
-        <w:t xml:space="preserve">ersonal interaction with numerous subject matter experts </w:t>
-      </w:r>
-      <w:r>
-        <w:rPr>
-          <w:rFonts w:asciiTheme="minorHAnsi" w:eastAsia="Arial" w:hAnsiTheme="minorHAnsi" w:cs="Arial"/>
-          <w:sz w:val="22"/>
-          <w:szCs w:val="22"/>
-        </w:rPr>
-        <w:t>to manage</w:t>
-      </w:r>
-      <w:r>
-        <w:rPr>
-          <w:rFonts w:asciiTheme="minorHAnsi" w:eastAsia="Arial" w:hAnsiTheme="minorHAnsi" w:cs="Arial"/>
-          <w:sz w:val="22"/>
-          <w:szCs w:val="22"/>
-        </w:rPr>
-        <w:t xml:space="preserve"> information, contacts, and multiple deadlines</w:t>
-      </w:r>
-      <w:r>
-        <w:rPr>
-          <w:rFonts w:asciiTheme="minorHAnsi" w:eastAsia="Arial" w:hAnsiTheme="minorHAnsi" w:cs="Arial"/>
-          <w:sz w:val="22"/>
-          <w:szCs w:val="22"/>
-        </w:rPr>
-        <w:t xml:space="preserve"> simultaneously as well as being the i</w:t>
-      </w:r>
-      <w:r>
-        <w:rPr>
-          <w:rFonts w:asciiTheme="minorHAnsi" w:eastAsia="Arial" w:hAnsiTheme="minorHAnsi" w:cs="Arial"/>
-          <w:sz w:val="22"/>
-          <w:szCs w:val="22"/>
-        </w:rPr>
-        <w:t xml:space="preserve">nformation gathering lead on many projects.  </w:t>
+          <w:sz w:val="22"/>
+          <w:szCs w:val="22"/>
+        </w:rPr>
+      </w:pPr>
+      <w:r>
+        <w:rPr>
+          <w:rFonts w:ascii="Tahoma" w:hAnsi="Tahoma" w:cs="Tahoma"/>
+          <w:color w:val="212121"/>
+          <w:sz w:val="22"/>
+          <w:szCs w:val="22"/>
+          <w:shd w:val="clear" w:color="auto" w:fill="FFFFFF"/>
+        </w:rPr>
+        <w:t xml:space="preserve">My last position was 10 years with Lockheed Martin as a technical writer.  I was laid off that position in February 2016.  During my hiatus I attended a 12 week fully immersive coding school in which I learned to code web pages (HTML, CSS, and JavaScript / jQuery, as well and some exposure to </w:t>
+      </w:r>
+      <w:proofErr w:type="spellStart"/>
+      <w:r>
+        <w:rPr>
+          <w:rFonts w:ascii="Tahoma" w:hAnsi="Tahoma" w:cs="Tahoma"/>
+          <w:color w:val="212121"/>
+          <w:sz w:val="22"/>
+          <w:szCs w:val="22"/>
+          <w:shd w:val="clear" w:color="auto" w:fill="FFFFFF"/>
+        </w:rPr>
+        <w:t>lodash</w:t>
+      </w:r>
+      <w:proofErr w:type="spellEnd"/>
+      <w:r>
+        <w:rPr>
+          <w:rFonts w:ascii="Tahoma" w:hAnsi="Tahoma" w:cs="Tahoma"/>
+          <w:color w:val="212121"/>
+          <w:sz w:val="22"/>
+          <w:szCs w:val="22"/>
+          <w:shd w:val="clear" w:color="auto" w:fill="FFFFFF"/>
+        </w:rPr>
+        <w:t>, and React).  I am now looking for a position that utilizes either (or preferably both) of my areas of knowledge.</w:t>
       </w:r>
     </w:p>
     <w:p>
@@ -369,7 +240,6 @@
                 <w:szCs w:val="22"/>
               </w:rPr>
             </w:pPr>
-            <w:proofErr w:type="spellStart"/>
             <w:r>
               <w:rPr>
                 <w:rFonts w:asciiTheme="minorHAnsi" w:eastAsia="Arial" w:hAnsiTheme="minorHAnsi" w:cs="Arial"/>
@@ -377,9 +247,8 @@
                 <w:sz w:val="22"/>
                 <w:szCs w:val="22"/>
               </w:rPr>
-              <w:t>Heroku</w:t>
+              <w:t>SCSS</w:t>
             </w:r>
-            <w:proofErr w:type="spellEnd"/>
           </w:p>
         </w:tc>
         <w:tc>
@@ -786,6 +655,8 @@
           <w:szCs w:val="22"/>
         </w:rPr>
       </w:pPr>
+      <w:bookmarkStart w:id="0" w:name="_GoBack"/>
+      <w:bookmarkEnd w:id="0"/>
     </w:p>
     <w:p>
       <w:pPr>
@@ -814,15 +685,6 @@
         </w:rPr>
         <w:t>Experience</w:t>
       </w:r>
-    </w:p>
-    <w:p>
-      <w:pPr>
-        <w:rPr>
-          <w:rFonts w:ascii="Arial" w:eastAsia="Arial" w:hAnsi="Arial" w:cs="Arial"/>
-          <w:sz w:val="22"/>
-          <w:szCs w:val="22"/>
-        </w:rPr>
-      </w:pPr>
     </w:p>
     <w:tbl>
       <w:tblPr>
@@ -831,8 +693,8 @@
         <w:tblLook w:val="0000" w:firstRow="0" w:lastRow="0" w:firstColumn="0" w:lastColumn="0" w:noHBand="0" w:noVBand="0"/>
       </w:tblPr>
       <w:tblGrid>
-        <w:gridCol w:w="5408"/>
-        <w:gridCol w:w="3311"/>
+        <w:gridCol w:w="8145"/>
+        <w:gridCol w:w="574"/>
       </w:tblGrid>
       <w:tr>
         <w:trPr>
@@ -909,69 +771,6 @@
                 <w:szCs w:val="22"/>
               </w:rPr>
             </w:pPr>
-            <w:r>
-              <w:rPr>
-                <w:rFonts w:ascii="Arial" w:eastAsia="Arial" w:hAnsi="Arial" w:cs="Arial"/>
-                <w:b/>
-                <w:sz w:val="22"/>
-                <w:szCs w:val="22"/>
-              </w:rPr>
-              <w:t>7/2016</w:t>
-            </w:r>
-            <w:r>
-              <w:rPr>
-                <w:rFonts w:ascii="Arial" w:eastAsia="Arial" w:hAnsi="Arial" w:cs="Arial"/>
-                <w:b/>
-                <w:sz w:val="22"/>
-                <w:szCs w:val="22"/>
-              </w:rPr>
-              <w:t xml:space="preserve"> </w:t>
-            </w:r>
-            <w:r>
-              <w:rPr>
-                <w:rFonts w:ascii="Arial" w:eastAsia="Arial" w:hAnsi="Arial" w:cs="Arial"/>
-                <w:b/>
-                <w:sz w:val="22"/>
-                <w:szCs w:val="22"/>
-              </w:rPr>
-              <w:t>–</w:t>
-            </w:r>
-            <w:r>
-              <w:rPr>
-                <w:rFonts w:ascii="Arial" w:eastAsia="Arial" w:hAnsi="Arial" w:cs="Arial"/>
-                <w:b/>
-                <w:sz w:val="22"/>
-                <w:szCs w:val="22"/>
-              </w:rPr>
-              <w:t xml:space="preserve"> </w:t>
-            </w:r>
-            <w:r>
-              <w:rPr>
-                <w:rFonts w:ascii="Arial" w:eastAsia="Arial" w:hAnsi="Arial" w:cs="Arial"/>
-                <w:b/>
-                <w:sz w:val="22"/>
-                <w:szCs w:val="22"/>
-              </w:rPr>
-              <w:t>10/</w:t>
-            </w:r>
-            <w:r>
-              <w:rPr>
-                <w:rFonts w:ascii="Arial" w:eastAsia="Arial" w:hAnsi="Arial" w:cs="Arial"/>
-                <w:b/>
-                <w:sz w:val="22"/>
-                <w:szCs w:val="22"/>
-              </w:rPr>
-              <w:t>201</w:t>
-            </w:r>
-            <w:r>
-              <w:rPr>
-                <w:rFonts w:ascii="Arial" w:eastAsia="Arial" w:hAnsi="Arial" w:cs="Arial"/>
-                <w:b/>
-                <w:sz w:val="22"/>
-                <w:szCs w:val="22"/>
-              </w:rPr>
-              <w:t>6</w:t>
-            </w:r>
           </w:p>
         </w:tc>
       </w:tr>
@@ -1210,25 +1009,6 @@
         <w:t xml:space="preserve"> completed and published online.</w:t>
       </w:r>
     </w:p>
-    <w:p>
-      <w:pPr>
-        <w:ind w:left="360"/>
-        <w:rPr>
-          <w:rFonts w:ascii="Arial" w:eastAsia="Arial" w:hAnsi="Arial" w:cs="Arial"/>
-          <w:sz w:val="22"/>
-          <w:szCs w:val="22"/>
-        </w:rPr>
-      </w:pPr>
-    </w:p>
-    <w:p>
-      <w:pPr>
-        <w:rPr>
-          <w:rFonts w:ascii="Arial" w:eastAsia="Arial" w:hAnsi="Arial" w:cs="Arial"/>
-          <w:sz w:val="22"/>
-          <w:szCs w:val="22"/>
-        </w:rPr>
-      </w:pPr>
-    </w:p>
     <w:tbl>
       <w:tblPr>
         <w:tblW w:w="5000" w:type="pct"/>
@@ -1236,8 +1016,8 @@
         <w:tblLook w:val="0000" w:firstRow="0" w:lastRow="0" w:firstColumn="0" w:lastColumn="0" w:noHBand="0" w:noVBand="0"/>
       </w:tblPr>
       <w:tblGrid>
-        <w:gridCol w:w="5931"/>
-        <w:gridCol w:w="2709"/>
+        <w:gridCol w:w="8181"/>
+        <w:gridCol w:w="459"/>
       </w:tblGrid>
       <w:tr>
         <w:trPr>
@@ -1283,72 +1063,7 @@
           </w:tcPr>
           <w:p>
             <w:pPr>
-              <w:jc w:val="right"/>
-              <w:rPr>
-                <w:rFonts w:ascii="Arial" w:eastAsia="Arial" w:hAnsi="Arial" w:cs="Arial"/>
-                <w:b/>
-                <w:sz w:val="22"/>
-                <w:szCs w:val="22"/>
-              </w:rPr>
-            </w:pPr>
-            <w:r>
-              <w:rPr>
-                <w:rFonts w:ascii="Arial" w:eastAsia="Arial" w:hAnsi="Arial" w:cs="Arial"/>
-                <w:b/>
-                <w:sz w:val="22"/>
-                <w:szCs w:val="22"/>
-              </w:rPr>
-              <w:t>7/</w:t>
-            </w:r>
-            <w:r>
-              <w:rPr>
-                <w:rFonts w:ascii="Arial" w:eastAsia="Arial" w:hAnsi="Arial" w:cs="Arial"/>
-                <w:b/>
-                <w:sz w:val="22"/>
-                <w:szCs w:val="22"/>
-              </w:rPr>
-              <w:t xml:space="preserve">2010 </w:t>
-            </w:r>
-            <w:r>
-              <w:rPr>
-                <w:rFonts w:ascii="Arial" w:eastAsia="Arial" w:hAnsi="Arial" w:cs="Arial"/>
-                <w:b/>
-                <w:sz w:val="22"/>
-                <w:szCs w:val="22"/>
-              </w:rPr>
-              <w:t>–</w:t>
-            </w:r>
-            <w:r>
-              <w:rPr>
-                <w:rFonts w:ascii="Arial" w:eastAsia="Arial" w:hAnsi="Arial" w:cs="Arial"/>
-                <w:b/>
-                <w:sz w:val="22"/>
-                <w:szCs w:val="22"/>
-              </w:rPr>
-              <w:t xml:space="preserve"> </w:t>
-            </w:r>
-            <w:r>
-              <w:rPr>
-                <w:rFonts w:ascii="Arial" w:eastAsia="Arial" w:hAnsi="Arial" w:cs="Arial"/>
-                <w:b/>
-                <w:sz w:val="22"/>
-                <w:szCs w:val="22"/>
-              </w:rPr>
-              <w:t>2/</w:t>
-            </w:r>
-            <w:r>
-              <w:rPr>
-                <w:rFonts w:ascii="Arial" w:eastAsia="Arial" w:hAnsi="Arial" w:cs="Arial"/>
-                <w:b/>
-                <w:sz w:val="22"/>
-                <w:szCs w:val="22"/>
-              </w:rPr>
-              <w:t>2016</w:t>
-            </w:r>
-          </w:p>
-          <w:p>
-            <w:pPr>
-              <w:jc w:val="right"/>
+              <w:jc w:val="center"/>
               <w:rPr>
                 <w:rFonts w:ascii="Arial" w:eastAsia="Arial" w:hAnsi="Arial" w:cs="Arial"/>
                 <w:b/>
@@ -1710,7 +1425,6 @@
           <w:sz w:val="22"/>
           <w:szCs w:val="22"/>
         </w:rPr>
-        <w:lastRenderedPageBreak/>
         <w:t>Formed partnerships across business areas and organizations, allowing me to streamline the information gathering process, and give the Service Desk analysts the most current information regarding the applications they support</w:t>
       </w:r>
       <w:r>
@@ -1764,7 +1478,16 @@
           <w:sz w:val="22"/>
           <w:szCs w:val="22"/>
         </w:rPr>
-        <w:t xml:space="preserve"> Point of Contact for all Enterprise Operations applications creating a single point in which the service desk analysts, Tier 2 technicians, and subject matter experts could go to for assistance</w:t>
+        <w:t xml:space="preserve"> Point of Contact for all Enterprise Operations applications creating a single point in which the service desk analysts, Tier 2 technicians, and subject matter </w:t>
+      </w:r>
+      <w:r>
+        <w:rPr>
+          <w:rFonts w:ascii="Arial" w:eastAsia="Arial" w:hAnsi="Arial" w:cs="Arial"/>
+          <w:sz w:val="22"/>
+          <w:szCs w:val="22"/>
+        </w:rPr>
+        <w:lastRenderedPageBreak/>
+        <w:t>experts could go to for assistance</w:t>
       </w:r>
       <w:r>
         <w:rPr>
@@ -1946,35 +1669,6 @@
         </w:rPr>
         <w:t xml:space="preserve"> HDI certification.</w:t>
       </w:r>
-    </w:p>
-    <w:p>
-      <w:pPr>
-        <w:rPr>
-          <w:rFonts w:ascii="Arial" w:eastAsia="Arial" w:hAnsi="Arial" w:cs="Arial"/>
-          <w:sz w:val="22"/>
-          <w:szCs w:val="22"/>
-        </w:rPr>
-      </w:pPr>
-      <w:bookmarkStart w:id="0" w:name="_GoBack"/>
-      <w:bookmarkEnd w:id="0"/>
-    </w:p>
-    <w:p>
-      <w:pPr>
-        <w:rPr>
-          <w:rFonts w:ascii="Arial" w:eastAsia="Arial" w:hAnsi="Arial" w:cs="Arial"/>
-          <w:sz w:val="22"/>
-          <w:szCs w:val="22"/>
-        </w:rPr>
-      </w:pPr>
-    </w:p>
-    <w:p>
-      <w:pPr>
-        <w:rPr>
-          <w:rFonts w:ascii="Arial" w:eastAsia="Arial" w:hAnsi="Arial" w:cs="Arial"/>
-          <w:sz w:val="22"/>
-          <w:szCs w:val="22"/>
-        </w:rPr>
-      </w:pPr>
     </w:p>
     <w:tbl>
       <w:tblPr>
@@ -1983,8 +1677,8 @@
         <w:tblLook w:val="0000" w:firstRow="0" w:lastRow="0" w:firstColumn="0" w:lastColumn="0" w:noHBand="0" w:noVBand="0"/>
       </w:tblPr>
       <w:tblGrid>
-        <w:gridCol w:w="5931"/>
-        <w:gridCol w:w="2709"/>
+        <w:gridCol w:w="8181"/>
+        <w:gridCol w:w="459"/>
       </w:tblGrid>
       <w:tr>
         <w:trPr>
@@ -2038,71 +1732,6 @@
                 <w:szCs w:val="22"/>
               </w:rPr>
             </w:pPr>
-            <w:r>
-              <w:rPr>
-                <w:rFonts w:ascii="Arial" w:eastAsia="Arial" w:hAnsi="Arial" w:cs="Arial"/>
-                <w:b/>
-                <w:sz w:val="22"/>
-                <w:szCs w:val="22"/>
-              </w:rPr>
-              <w:t>3/</w:t>
-            </w:r>
-            <w:r>
-              <w:rPr>
-                <w:rFonts w:ascii="Arial" w:eastAsia="Arial" w:hAnsi="Arial" w:cs="Arial"/>
-                <w:b/>
-                <w:sz w:val="22"/>
-                <w:szCs w:val="22"/>
-              </w:rPr>
-              <w:t xml:space="preserve">2008 </w:t>
-            </w:r>
-            <w:r>
-              <w:rPr>
-                <w:rFonts w:ascii="Arial" w:eastAsia="Arial" w:hAnsi="Arial" w:cs="Arial"/>
-                <w:b/>
-                <w:sz w:val="22"/>
-                <w:szCs w:val="22"/>
-              </w:rPr>
-              <w:t>–</w:t>
-            </w:r>
-            <w:r>
-              <w:rPr>
-                <w:rFonts w:ascii="Arial" w:eastAsia="Arial" w:hAnsi="Arial" w:cs="Arial"/>
-                <w:b/>
-                <w:sz w:val="22"/>
-                <w:szCs w:val="22"/>
-              </w:rPr>
-              <w:t xml:space="preserve"> </w:t>
-            </w:r>
-            <w:r>
-              <w:rPr>
-                <w:rFonts w:ascii="Arial" w:eastAsia="Arial" w:hAnsi="Arial" w:cs="Arial"/>
-                <w:b/>
-                <w:sz w:val="22"/>
-                <w:szCs w:val="22"/>
-              </w:rPr>
-              <w:t>7/</w:t>
-            </w:r>
-            <w:r>
-              <w:rPr>
-                <w:rFonts w:ascii="Arial" w:eastAsia="Arial" w:hAnsi="Arial" w:cs="Arial"/>
-                <w:b/>
-                <w:sz w:val="22"/>
-                <w:szCs w:val="22"/>
-              </w:rPr>
-              <w:t>2010</w:t>
-            </w:r>
-          </w:p>
-          <w:p>
-            <w:pPr>
-              <w:jc w:val="right"/>
-              <w:rPr>
-                <w:rFonts w:ascii="Arial" w:eastAsia="Arial" w:hAnsi="Arial" w:cs="Arial"/>
-                <w:b/>
-                <w:sz w:val="22"/>
-                <w:szCs w:val="22"/>
-              </w:rPr>
-            </w:pPr>
           </w:p>
         </w:tc>
       </w:tr>
@@ -2236,26 +1865,6 @@
         </w:rPr>
         <w:t>articles for the Knowledge Management Repository.</w:t>
       </w:r>
-    </w:p>
-    <w:p>
-      <w:pPr>
-        <w:ind w:left="360"/>
-        <w:rPr>
-          <w:rFonts w:ascii="Arial" w:eastAsia="Arial" w:hAnsi="Arial" w:cs="Arial"/>
-          <w:sz w:val="22"/>
-          <w:szCs w:val="22"/>
-        </w:rPr>
-      </w:pPr>
-    </w:p>
-    <w:p>
-      <w:pPr>
-        <w:ind w:left="360"/>
-        <w:rPr>
-          <w:rFonts w:ascii="Arial" w:eastAsia="Arial" w:hAnsi="Arial" w:cs="Arial"/>
-          <w:sz w:val="22"/>
-          <w:szCs w:val="22"/>
-        </w:rPr>
-      </w:pPr>
     </w:p>
     <w:tbl>
       <w:tblPr>
@@ -2264,8 +1873,8 @@
         <w:tblLook w:val="0000" w:firstRow="0" w:lastRow="0" w:firstColumn="0" w:lastColumn="0" w:noHBand="0" w:noVBand="0"/>
       </w:tblPr>
       <w:tblGrid>
-        <w:gridCol w:w="5791"/>
-        <w:gridCol w:w="2849"/>
+        <w:gridCol w:w="8177"/>
+        <w:gridCol w:w="463"/>
       </w:tblGrid>
       <w:tr>
         <w:trPr>
@@ -2319,71 +1928,6 @@
                 <w:szCs w:val="22"/>
               </w:rPr>
             </w:pPr>
-            <w:r>
-              <w:rPr>
-                <w:rFonts w:ascii="Arial" w:eastAsia="Arial" w:hAnsi="Arial" w:cs="Arial"/>
-                <w:b/>
-                <w:sz w:val="22"/>
-                <w:szCs w:val="22"/>
-              </w:rPr>
-              <w:t>12/</w:t>
-            </w:r>
-            <w:r>
-              <w:rPr>
-                <w:rFonts w:ascii="Arial" w:eastAsia="Arial" w:hAnsi="Arial" w:cs="Arial"/>
-                <w:b/>
-                <w:sz w:val="22"/>
-                <w:szCs w:val="22"/>
-              </w:rPr>
-              <w:t xml:space="preserve">2005 </w:t>
-            </w:r>
-            <w:r>
-              <w:rPr>
-                <w:rFonts w:ascii="Arial" w:eastAsia="Arial" w:hAnsi="Arial" w:cs="Arial"/>
-                <w:b/>
-                <w:sz w:val="22"/>
-                <w:szCs w:val="22"/>
-              </w:rPr>
-              <w:t>–</w:t>
-            </w:r>
-            <w:r>
-              <w:rPr>
-                <w:rFonts w:ascii="Arial" w:eastAsia="Arial" w:hAnsi="Arial" w:cs="Arial"/>
-                <w:b/>
-                <w:sz w:val="22"/>
-                <w:szCs w:val="22"/>
-              </w:rPr>
-              <w:t xml:space="preserve"> </w:t>
-            </w:r>
-            <w:r>
-              <w:rPr>
-                <w:rFonts w:ascii="Arial" w:eastAsia="Arial" w:hAnsi="Arial" w:cs="Arial"/>
-                <w:b/>
-                <w:sz w:val="22"/>
-                <w:szCs w:val="22"/>
-              </w:rPr>
-              <w:t>3/</w:t>
-            </w:r>
-            <w:r>
-              <w:rPr>
-                <w:rFonts w:ascii="Arial" w:eastAsia="Arial" w:hAnsi="Arial" w:cs="Arial"/>
-                <w:b/>
-                <w:sz w:val="22"/>
-                <w:szCs w:val="22"/>
-              </w:rPr>
-              <w:t>2008</w:t>
-            </w:r>
-          </w:p>
-          <w:p>
-            <w:pPr>
-              <w:jc w:val="right"/>
-              <w:rPr>
-                <w:rFonts w:ascii="Arial" w:eastAsia="Arial" w:hAnsi="Arial" w:cs="Arial"/>
-                <w:b/>
-                <w:sz w:val="22"/>
-                <w:szCs w:val="22"/>
-              </w:rPr>
-            </w:pPr>
           </w:p>
         </w:tc>
       </w:tr>
@@ -2485,26 +2029,6 @@
         </w:rPr>
         <w:t>Wrote articles for the Knowledge Management Repository.</w:t>
       </w:r>
-    </w:p>
-    <w:p>
-      <w:pPr>
-        <w:ind w:left="360"/>
-        <w:rPr>
-          <w:rFonts w:ascii="Arial" w:eastAsia="Arial" w:hAnsi="Arial" w:cs="Arial"/>
-          <w:sz w:val="22"/>
-          <w:szCs w:val="22"/>
-        </w:rPr>
-      </w:pPr>
-    </w:p>
-    <w:p>
-      <w:pPr>
-        <w:ind w:left="360"/>
-        <w:rPr>
-          <w:rFonts w:ascii="Arial" w:eastAsia="Arial" w:hAnsi="Arial" w:cs="Arial"/>
-          <w:sz w:val="22"/>
-          <w:szCs w:val="22"/>
-        </w:rPr>
-      </w:pPr>
     </w:p>
     <w:tbl>
       <w:tblPr>
@@ -2513,8 +2037,8 @@
         <w:tblLook w:val="0000" w:firstRow="0" w:lastRow="0" w:firstColumn="0" w:lastColumn="0" w:noHBand="0" w:noVBand="0"/>
       </w:tblPr>
       <w:tblGrid>
-        <w:gridCol w:w="5672"/>
-        <w:gridCol w:w="2968"/>
+        <w:gridCol w:w="8177"/>
+        <w:gridCol w:w="463"/>
       </w:tblGrid>
       <w:tr>
         <w:trPr>
@@ -2568,71 +2092,6 @@
                 <w:szCs w:val="22"/>
               </w:rPr>
             </w:pPr>
-            <w:r>
-              <w:rPr>
-                <w:rFonts w:ascii="Arial" w:eastAsia="Arial" w:hAnsi="Arial" w:cs="Arial"/>
-                <w:b/>
-                <w:sz w:val="22"/>
-                <w:szCs w:val="22"/>
-              </w:rPr>
-              <w:t>11/</w:t>
-            </w:r>
-            <w:r>
-              <w:rPr>
-                <w:rFonts w:ascii="Arial" w:eastAsia="Arial" w:hAnsi="Arial" w:cs="Arial"/>
-                <w:b/>
-                <w:sz w:val="22"/>
-                <w:szCs w:val="22"/>
-              </w:rPr>
-              <w:t xml:space="preserve">1998 </w:t>
-            </w:r>
-            <w:r>
-              <w:rPr>
-                <w:rFonts w:ascii="Arial" w:eastAsia="Arial" w:hAnsi="Arial" w:cs="Arial"/>
-                <w:b/>
-                <w:sz w:val="22"/>
-                <w:szCs w:val="22"/>
-              </w:rPr>
-              <w:t>–</w:t>
-            </w:r>
-            <w:r>
-              <w:rPr>
-                <w:rFonts w:ascii="Arial" w:eastAsia="Arial" w:hAnsi="Arial" w:cs="Arial"/>
-                <w:b/>
-                <w:sz w:val="22"/>
-                <w:szCs w:val="22"/>
-              </w:rPr>
-              <w:t xml:space="preserve"> </w:t>
-            </w:r>
-            <w:r>
-              <w:rPr>
-                <w:rFonts w:ascii="Arial" w:eastAsia="Arial" w:hAnsi="Arial" w:cs="Arial"/>
-                <w:b/>
-                <w:sz w:val="22"/>
-                <w:szCs w:val="22"/>
-              </w:rPr>
-              <w:t>12/</w:t>
-            </w:r>
-            <w:r>
-              <w:rPr>
-                <w:rFonts w:ascii="Arial" w:eastAsia="Arial" w:hAnsi="Arial" w:cs="Arial"/>
-                <w:b/>
-                <w:sz w:val="22"/>
-                <w:szCs w:val="22"/>
-              </w:rPr>
-              <w:t>2005</w:t>
-            </w:r>
-          </w:p>
-          <w:p>
-            <w:pPr>
-              <w:jc w:val="right"/>
-              <w:rPr>
-                <w:rFonts w:ascii="Arial" w:eastAsia="Arial" w:hAnsi="Arial" w:cs="Arial"/>
-                <w:b/>
-                <w:sz w:val="22"/>
-                <w:szCs w:val="22"/>
-              </w:rPr>
-            </w:pPr>
           </w:p>
         </w:tc>
       </w:tr>
@@ -2785,10 +2244,28 @@
       <w:pPr>
         <w:rPr>
           <w:rFonts w:ascii="Arial" w:eastAsia="Arial" w:hAnsi="Arial" w:cs="Arial"/>
-          <w:sz w:val="22"/>
-          <w:szCs w:val="22"/>
-        </w:rPr>
-      </w:pPr>
+          <w:b/>
+          <w:sz w:val="22"/>
+          <w:szCs w:val="22"/>
+        </w:rPr>
+      </w:pPr>
+    </w:p>
+    <w:p>
+      <w:pPr>
+        <w:rPr>
+          <w:rFonts w:ascii="Arial" w:eastAsia="Arial" w:hAnsi="Arial" w:cs="Arial"/>
+          <w:sz w:val="22"/>
+          <w:szCs w:val="22"/>
+        </w:rPr>
+      </w:pPr>
+      <w:r>
+        <w:rPr>
+          <w:rFonts w:ascii="Arial" w:eastAsia="Arial" w:hAnsi="Arial" w:cs="Arial"/>
+          <w:sz w:val="22"/>
+          <w:szCs w:val="22"/>
+        </w:rPr>
+        <w:t xml:space="preserve">Front-End Web Development, </w:t>
+      </w:r>
       <w:r>
         <w:rPr>
           <w:rFonts w:ascii="Arial" w:eastAsia="Arial" w:hAnsi="Arial" w:cs="Arial"/>
@@ -2797,6 +2274,14 @@
         </w:rPr>
         <w:t>Iron Yard</w:t>
       </w:r>
+      <w:r>
+        <w:rPr>
+          <w:rFonts w:ascii="Arial" w:eastAsia="Arial" w:hAnsi="Arial" w:cs="Arial"/>
+          <w:sz w:val="22"/>
+          <w:szCs w:val="22"/>
+        </w:rPr>
+        <w:t xml:space="preserve"> – Dallas, Texas</w:t>
+      </w:r>
     </w:p>
     <w:p>
       <w:pPr>
@@ -2831,34 +2316,6 @@
           <w:szCs w:val="22"/>
         </w:rPr>
         <w:t>Bachelor's Business Administration, Western State - Gunnison, Colorado</w:t>
-      </w:r>
-    </w:p>
-    <w:p>
-      <w:pPr>
-        <w:rPr>
-          <w:rFonts w:ascii="Arial" w:eastAsia="Arial" w:hAnsi="Arial" w:cs="Arial"/>
-          <w:sz w:val="22"/>
-          <w:szCs w:val="22"/>
-        </w:rPr>
-      </w:pPr>
-    </w:p>
-    <w:p>
-      <w:pPr>
-        <w:rPr>
-          <w:rFonts w:ascii="Arial" w:eastAsia="Arial" w:hAnsi="Arial" w:cs="Arial"/>
-          <w:b/>
-          <w:sz w:val="22"/>
-          <w:szCs w:val="22"/>
-        </w:rPr>
-      </w:pPr>
-      <w:r>
-        <w:rPr>
-          <w:rFonts w:ascii="Arial" w:eastAsia="Arial" w:hAnsi="Arial" w:cs="Arial"/>
-          <w:b/>
-          <w:sz w:val="22"/>
-          <w:szCs w:val="22"/>
-        </w:rPr>
-        <w:t>Additional</w:t>
       </w:r>
     </w:p>
     <w:p>
@@ -3119,104 +2576,39 @@
   </w:p>
   <w:p>
     <w:pPr>
+      <w:pStyle w:val="Header"/>
       <w:jc w:val="center"/>
-      <w:rPr>
-        <w:rFonts w:ascii="Arial" w:eastAsia="Arial" w:hAnsi="Arial" w:cs="Arial"/>
-        <w:b/>
-        <w:sz w:val="20"/>
-      </w:rPr>
     </w:pPr>
     <w:hyperlink r:id="rId2" w:history="1">
       <w:r>
         <w:rPr>
           <w:rStyle w:val="Hyperlink"/>
-          <w:rFonts w:ascii="Arial" w:eastAsia="Arial" w:hAnsi="Arial" w:cs="Arial"/>
-          <w:b/>
-          <w:sz w:val="20"/>
-        </w:rPr>
-        <w:t>G</w:t>
-      </w:r>
-      <w:r>
-        <w:rPr>
-          <w:rStyle w:val="Hyperlink"/>
-          <w:rFonts w:ascii="Arial" w:eastAsia="Arial" w:hAnsi="Arial" w:cs="Arial"/>
-          <w:b/>
-          <w:sz w:val="20"/>
-        </w:rPr>
-        <w:t>itH</w:t>
-      </w:r>
-      <w:r>
-        <w:rPr>
-          <w:rStyle w:val="Hyperlink"/>
-          <w:rFonts w:ascii="Arial" w:eastAsia="Arial" w:hAnsi="Arial" w:cs="Arial"/>
-          <w:b/>
-          <w:sz w:val="20"/>
-        </w:rPr>
-        <w:t>ub</w:t>
+        </w:rPr>
+        <w:t>Portfolio</w:t>
       </w:r>
     </w:hyperlink>
     <w:r>
-      <w:rPr>
-        <w:rFonts w:ascii="Arial" w:eastAsia="Arial" w:hAnsi="Arial" w:cs="Arial"/>
-        <w:b/>
-        <w:sz w:val="20"/>
-      </w:rPr>
-      <w:t xml:space="preserve"> / </w:t>
+      <w:t xml:space="preserve"> | </w:t>
     </w:r>
     <w:hyperlink r:id="rId3" w:history="1">
       <w:r>
         <w:rPr>
           <w:rStyle w:val="Hyperlink"/>
-          <w:rFonts w:ascii="Arial" w:eastAsia="Arial" w:hAnsi="Arial" w:cs="Arial"/>
-          <w:b/>
-          <w:sz w:val="20"/>
-        </w:rPr>
-        <w:t>P</w:t>
-      </w:r>
-      <w:r>
-        <w:rPr>
-          <w:rStyle w:val="Hyperlink"/>
-          <w:rFonts w:ascii="Arial" w:eastAsia="Arial" w:hAnsi="Arial" w:cs="Arial"/>
-          <w:b/>
-          <w:sz w:val="20"/>
-        </w:rPr>
-        <w:t>ortfolio</w:t>
+        </w:rPr>
+        <w:t>LinkedIn</w:t>
       </w:r>
     </w:hyperlink>
     <w:r>
-      <w:rPr>
-        <w:rFonts w:ascii="Arial" w:eastAsia="Arial" w:hAnsi="Arial" w:cs="Arial"/>
-        <w:b/>
-        <w:sz w:val="20"/>
-      </w:rPr>
-      <w:t xml:space="preserve"> / </w:t>
+      <w:t xml:space="preserve"> | </w:t>
     </w:r>
     <w:hyperlink r:id="rId4" w:history="1">
       <w:r>
         <w:rPr>
           <w:rStyle w:val="Hyperlink"/>
-          <w:rFonts w:ascii="Arial" w:eastAsia="Arial" w:hAnsi="Arial" w:cs="Arial"/>
-          <w:b/>
-          <w:sz w:val="20"/>
-        </w:rPr>
-        <w:t>LinkedIn</w:t>
+        </w:rPr>
+        <w:t>GitHub</w:t>
       </w:r>
     </w:hyperlink>
-  </w:p>
-  <w:p>
-    <w:pPr>
-      <w:jc w:val="center"/>
-      <w:rPr>
-        <w:rFonts w:ascii="Arial" w:eastAsia="Arial" w:hAnsi="Arial" w:cs="Arial"/>
-        <w:b/>
-        <w:sz w:val="20"/>
-      </w:rPr>
-    </w:pPr>
-  </w:p>
-  <w:p>
-    <w:pPr>
-      <w:pStyle w:val="Header"/>
-    </w:pPr>
   </w:p>
   <w:p>
     <w:pPr>
@@ -4498,7 +3890,7 @@
 </file>
 
 <file path=customXml/itemProps1.xml><?xml version="1.0" encoding="utf-8"?>
-<ds:datastoreItem xmlns:ds="http://schemas.openxmlformats.org/officeDocument/2006/customXml" ds:itemID="{B933EFE9-A606-294E-8324-D4C2DD5AD80C}">
+<ds:datastoreItem xmlns:ds="http://schemas.openxmlformats.org/officeDocument/2006/customXml" ds:itemID="{6FE16185-4BF0-DB44-8D7B-5AFD4C56CAC9}">
   <ds:schemaRefs>
     <ds:schemaRef ds:uri="http://schemas.openxmlformats.org/officeDocument/2006/bibliography"/>
   </ds:schemaRefs>
